--- a/HomeWork3.docx
+++ b/HomeWork3.docx
@@ -11,23 +11,7 @@
         </w:numPr>
       </w:pPr>
       <w:r>
-        <w:t>//*[@class="</w:t>
-      </w:r>
-      <w:proofErr w:type="spellStart"/>
-      <w:r>
-        <w:t>gLFyf</w:t>
-      </w:r>
-      <w:proofErr w:type="spellEnd"/>
-      <w:r>
-        <w:t xml:space="preserve"> </w:t>
-      </w:r>
-      <w:proofErr w:type="spellStart"/>
-      <w:r>
-        <w:t>gsfi</w:t>
-      </w:r>
-      <w:proofErr w:type="spellEnd"/>
-      <w:r>
-        <w:t>"]</w:t>
+        <w:t>//input[@title="Search"]</w:t>
       </w:r>
     </w:p>
     <w:p>
@@ -39,15 +23,15 @@
         </w:numPr>
       </w:pPr>
       <w:r>
-        <w:t>//input[@data-</w:t>
+        <w:t>//div[@class="</w:t>
       </w:r>
       <w:proofErr w:type="spellStart"/>
       <w:r>
-        <w:t>ved</w:t>
+        <w:t>FPdoLc</w:t>
       </w:r>
       <w:proofErr w:type="spellEnd"/>
       <w:r>
-        <w:t>="0ahUKEwjlw-Os74rwAhUJjhQKHbuFDXkQ4dUDCAc"]</w:t>
+        <w:t xml:space="preserve"> tfB0Bf"]//center//input[@value="Google Search"]</w:t>
       </w:r>
     </w:p>
     <w:p>
@@ -59,15 +43,7 @@
         </w:numPr>
       </w:pPr>
       <w:r>
-        <w:t>//*[@id="</w:t>
-      </w:r>
-      <w:proofErr w:type="spellStart"/>
-      <w:r>
-        <w:t>gb</w:t>
-      </w:r>
-      <w:proofErr w:type="spellEnd"/>
-      <w:r>
-        <w:t>"]/div/div[1]/div/div[2]/a</w:t>
+        <w:t>//*[@id="gb"]/div/div[1]/div/div[2]/a</w:t>
       </w:r>
       <w:bookmarkStart w:id="0" w:name="_GoBack"/>
       <w:bookmarkEnd w:id="0"/>
